--- a/Provas/Prova Simulado 1.15/Prova.docx
+++ b/Provas/Prova Simulado 1.15/Prova.docx
@@ -1,9 +1,8 @@
 
 <file path=word/document.xml><?xml version="1.0" encoding="utf-8"?>
-<w:document xmlns:wpc="http://schemas.microsoft.com/office/word/2010/wordprocessingCanvas" xmlns:mc="http://schemas.openxmlformats.org/markup-compatibility/2006" xmlns:o="urn:schemas-microsoft-com:office:office" xmlns:r="http://schemas.openxmlformats.org/officeDocument/2006/relationships" xmlns:m="http://schemas.openxmlformats.org/officeDocument/2006/math" xmlns:v="urn:schemas-microsoft-com:vml" xmlns:wp14="http://schemas.microsoft.com/office/word/2010/wordprocessingDrawing" xmlns:wp="http://schemas.openxmlformats.org/drawingml/2006/wordprocessingDrawing" xmlns:w10="urn:schemas-microsoft-com:office:word" xmlns:w="http://schemas.openxmlformats.org/wordprocessingml/2006/main" xmlns:w14="http://schemas.microsoft.com/office/word/2010/wordml" xmlns:w15="http://schemas.microsoft.com/office/word/2012/wordml" xmlns:wpg="http://schemas.microsoft.com/office/word/2010/wordprocessingGroup" xmlns:wpi="http://schemas.microsoft.com/office/word/2010/wordprocessingInk" xmlns:wne="http://schemas.microsoft.com/office/word/2006/wordml" xmlns:wps="http://schemas.microsoft.com/office/word/2010/wordprocessingShape" mc:Ignorable="w14 w15 wp14">
+<w:document xmlns:wpc="http://schemas.microsoft.com/office/word/2010/wordprocessingCanvas" xmlns:cx="http://schemas.microsoft.com/office/drawing/2014/chartex" xmlns:mc="http://schemas.openxmlformats.org/markup-compatibility/2006" xmlns:o="urn:schemas-microsoft-com:office:office" xmlns:r="http://schemas.openxmlformats.org/officeDocument/2006/relationships" xmlns:m="http://schemas.openxmlformats.org/officeDocument/2006/math" xmlns:v="urn:schemas-microsoft-com:vml" xmlns:wp14="http://schemas.microsoft.com/office/word/2010/wordprocessingDrawing" xmlns:wp="http://schemas.openxmlformats.org/drawingml/2006/wordprocessingDrawing" xmlns:w10="urn:schemas-microsoft-com:office:word" xmlns:w="http://schemas.openxmlformats.org/wordprocessingml/2006/main" xmlns:w14="http://schemas.microsoft.com/office/word/2010/wordml" xmlns:w15="http://schemas.microsoft.com/office/word/2012/wordml" xmlns:w16se="http://schemas.microsoft.com/office/word/2015/wordml/symex" xmlns:wpg="http://schemas.microsoft.com/office/word/2010/wordprocessingGroup" xmlns:wpi="http://schemas.microsoft.com/office/word/2010/wordprocessingInk" xmlns:wne="http://schemas.microsoft.com/office/word/2006/wordml" xmlns:wps="http://schemas.microsoft.com/office/word/2010/wordprocessingShape" mc:Ignorable="w14 w15 w16se wp14">
   <w:body>
     <w:p>
-      <w:bookmarkStart w:id="0" w:name="_GoBack"/>
       <w:r>
         <w:rPr>
           <w:noProof/>
@@ -82,7 +81,6 @@
           </wp:anchor>
         </w:drawing>
       </w:r>
-      <w:bookmarkEnd w:id="0"/>
       <w:r>
         <w:rPr>
           <w:noProof/>
@@ -2341,6 +2339,7 @@
         <w:rPr>
           <w:sz w:val="24"/>
           <w:szCs w:val="28"/>
+          <w:u w:val="single"/>
         </w:rPr>
       </w:pPr>
       <w:r>
@@ -2380,7 +2379,9 @@
         </w:rPr>
         <w:t xml:space="preserve"> ele deverá ver a seguinte tela:</w:t>
       </w:r>
-    </w:p>
+      <w:bookmarkStart w:id="0" w:name="_GoBack"/>
+    </w:p>
+    <w:bookmarkEnd w:id="0"/>
     <w:p>
       <w:pPr>
         <w:pStyle w:val="PargrafodaLista"/>
@@ -2472,7 +2473,7 @@
 </file>
 
 <file path=word/endnotes.xml><?xml version="1.0" encoding="utf-8"?>
-<w:endnotes xmlns:wpc="http://schemas.microsoft.com/office/word/2010/wordprocessingCanvas" xmlns:mc="http://schemas.openxmlformats.org/markup-compatibility/2006" xmlns:o="urn:schemas-microsoft-com:office:office" xmlns:r="http://schemas.openxmlformats.org/officeDocument/2006/relationships" xmlns:m="http://schemas.openxmlformats.org/officeDocument/2006/math" xmlns:v="urn:schemas-microsoft-com:vml" xmlns:wp14="http://schemas.microsoft.com/office/word/2010/wordprocessingDrawing" xmlns:wp="http://schemas.openxmlformats.org/drawingml/2006/wordprocessingDrawing" xmlns:w10="urn:schemas-microsoft-com:office:word" xmlns:w="http://schemas.openxmlformats.org/wordprocessingml/2006/main" xmlns:w14="http://schemas.microsoft.com/office/word/2010/wordml" xmlns:w15="http://schemas.microsoft.com/office/word/2012/wordml" xmlns:wpg="http://schemas.microsoft.com/office/word/2010/wordprocessingGroup" xmlns:wpi="http://schemas.microsoft.com/office/word/2010/wordprocessingInk" xmlns:wne="http://schemas.microsoft.com/office/word/2006/wordml" xmlns:wps="http://schemas.microsoft.com/office/word/2010/wordprocessingShape" mc:Ignorable="w14 w15 wp14">
+<w:endnotes xmlns:wpc="http://schemas.microsoft.com/office/word/2010/wordprocessingCanvas" xmlns:cx="http://schemas.microsoft.com/office/drawing/2014/chartex" xmlns:mc="http://schemas.openxmlformats.org/markup-compatibility/2006" xmlns:o="urn:schemas-microsoft-com:office:office" xmlns:r="http://schemas.openxmlformats.org/officeDocument/2006/relationships" xmlns:m="http://schemas.openxmlformats.org/officeDocument/2006/math" xmlns:v="urn:schemas-microsoft-com:vml" xmlns:wp14="http://schemas.microsoft.com/office/word/2010/wordprocessingDrawing" xmlns:wp="http://schemas.openxmlformats.org/drawingml/2006/wordprocessingDrawing" xmlns:w10="urn:schemas-microsoft-com:office:word" xmlns:w="http://schemas.openxmlformats.org/wordprocessingml/2006/main" xmlns:w14="http://schemas.microsoft.com/office/word/2010/wordml" xmlns:w15="http://schemas.microsoft.com/office/word/2012/wordml" xmlns:w16se="http://schemas.microsoft.com/office/word/2015/wordml/symex" xmlns:wpg="http://schemas.microsoft.com/office/word/2010/wordprocessingGroup" xmlns:wpi="http://schemas.microsoft.com/office/word/2010/wordprocessingInk" xmlns:wne="http://schemas.microsoft.com/office/word/2006/wordml" xmlns:wps="http://schemas.microsoft.com/office/word/2010/wordprocessingShape" mc:Ignorable="w14 w15 w16se wp14">
   <w:endnote w:type="separator" w:id="-1">
     <w:p>
       <w:pPr>
@@ -2497,7 +2498,7 @@
 </file>
 
 <file path=word/footnotes.xml><?xml version="1.0" encoding="utf-8"?>
-<w:footnotes xmlns:wpc="http://schemas.microsoft.com/office/word/2010/wordprocessingCanvas" xmlns:mc="http://schemas.openxmlformats.org/markup-compatibility/2006" xmlns:o="urn:schemas-microsoft-com:office:office" xmlns:r="http://schemas.openxmlformats.org/officeDocument/2006/relationships" xmlns:m="http://schemas.openxmlformats.org/officeDocument/2006/math" xmlns:v="urn:schemas-microsoft-com:vml" xmlns:wp14="http://schemas.microsoft.com/office/word/2010/wordprocessingDrawing" xmlns:wp="http://schemas.openxmlformats.org/drawingml/2006/wordprocessingDrawing" xmlns:w10="urn:schemas-microsoft-com:office:word" xmlns:w="http://schemas.openxmlformats.org/wordprocessingml/2006/main" xmlns:w14="http://schemas.microsoft.com/office/word/2010/wordml" xmlns:w15="http://schemas.microsoft.com/office/word/2012/wordml" xmlns:wpg="http://schemas.microsoft.com/office/word/2010/wordprocessingGroup" xmlns:wpi="http://schemas.microsoft.com/office/word/2010/wordprocessingInk" xmlns:wne="http://schemas.microsoft.com/office/word/2006/wordml" xmlns:wps="http://schemas.microsoft.com/office/word/2010/wordprocessingShape" mc:Ignorable="w14 w15 wp14">
+<w:footnotes xmlns:wpc="http://schemas.microsoft.com/office/word/2010/wordprocessingCanvas" xmlns:cx="http://schemas.microsoft.com/office/drawing/2014/chartex" xmlns:mc="http://schemas.openxmlformats.org/markup-compatibility/2006" xmlns:o="urn:schemas-microsoft-com:office:office" xmlns:r="http://schemas.openxmlformats.org/officeDocument/2006/relationships" xmlns:m="http://schemas.openxmlformats.org/officeDocument/2006/math" xmlns:v="urn:schemas-microsoft-com:vml" xmlns:wp14="http://schemas.microsoft.com/office/word/2010/wordprocessingDrawing" xmlns:wp="http://schemas.openxmlformats.org/drawingml/2006/wordprocessingDrawing" xmlns:w10="urn:schemas-microsoft-com:office:word" xmlns:w="http://schemas.openxmlformats.org/wordprocessingml/2006/main" xmlns:w14="http://schemas.microsoft.com/office/word/2010/wordml" xmlns:w15="http://schemas.microsoft.com/office/word/2012/wordml" xmlns:w16se="http://schemas.microsoft.com/office/word/2015/wordml/symex" xmlns:wpg="http://schemas.microsoft.com/office/word/2010/wordprocessingGroup" xmlns:wpi="http://schemas.microsoft.com/office/word/2010/wordprocessingInk" xmlns:wne="http://schemas.microsoft.com/office/word/2006/wordml" xmlns:wps="http://schemas.microsoft.com/office/word/2010/wordprocessingShape" mc:Ignorable="w14 w15 w16se wp14">
   <w:footnote w:type="separator" w:id="-1">
     <w:p>
       <w:pPr>
@@ -2522,7 +2523,7 @@
 </file>
 
 <file path=word/header1.xml><?xml version="1.0" encoding="utf-8"?>
-<w:hdr xmlns:wpc="http://schemas.microsoft.com/office/word/2010/wordprocessingCanvas" xmlns:mc="http://schemas.openxmlformats.org/markup-compatibility/2006" xmlns:o="urn:schemas-microsoft-com:office:office" xmlns:r="http://schemas.openxmlformats.org/officeDocument/2006/relationships" xmlns:m="http://schemas.openxmlformats.org/officeDocument/2006/math" xmlns:v="urn:schemas-microsoft-com:vml" xmlns:wp14="http://schemas.microsoft.com/office/word/2010/wordprocessingDrawing" xmlns:wp="http://schemas.openxmlformats.org/drawingml/2006/wordprocessingDrawing" xmlns:w10="urn:schemas-microsoft-com:office:word" xmlns:w="http://schemas.openxmlformats.org/wordprocessingml/2006/main" xmlns:w14="http://schemas.microsoft.com/office/word/2010/wordml" xmlns:w15="http://schemas.microsoft.com/office/word/2012/wordml" xmlns:wpg="http://schemas.microsoft.com/office/word/2010/wordprocessingGroup" xmlns:wpi="http://schemas.microsoft.com/office/word/2010/wordprocessingInk" xmlns:wne="http://schemas.microsoft.com/office/word/2006/wordml" xmlns:wps="http://schemas.microsoft.com/office/word/2010/wordprocessingShape" mc:Ignorable="w14 w15 wp14">
+<w:hdr xmlns:wpc="http://schemas.microsoft.com/office/word/2010/wordprocessingCanvas" xmlns:cx="http://schemas.microsoft.com/office/drawing/2014/chartex" xmlns:mc="http://schemas.openxmlformats.org/markup-compatibility/2006" xmlns:o="urn:schemas-microsoft-com:office:office" xmlns:r="http://schemas.openxmlformats.org/officeDocument/2006/relationships" xmlns:m="http://schemas.openxmlformats.org/officeDocument/2006/math" xmlns:v="urn:schemas-microsoft-com:vml" xmlns:wp14="http://schemas.microsoft.com/office/word/2010/wordprocessingDrawing" xmlns:wp="http://schemas.openxmlformats.org/drawingml/2006/wordprocessingDrawing" xmlns:w10="urn:schemas-microsoft-com:office:word" xmlns:w="http://schemas.openxmlformats.org/wordprocessingml/2006/main" xmlns:w14="http://schemas.microsoft.com/office/word/2010/wordml" xmlns:w15="http://schemas.microsoft.com/office/word/2012/wordml" xmlns:w16se="http://schemas.microsoft.com/office/word/2015/wordml/symex" xmlns:wpg="http://schemas.microsoft.com/office/word/2010/wordprocessingGroup" xmlns:wpi="http://schemas.microsoft.com/office/word/2010/wordprocessingInk" xmlns:wne="http://schemas.microsoft.com/office/word/2006/wordml" xmlns:wps="http://schemas.microsoft.com/office/word/2010/wordprocessingShape" mc:Ignorable="w14 w15 w16se wp14">
   <w:p>
     <w:pPr>
       <w:pStyle w:val="Cabealho"/>
@@ -2563,7 +2564,7 @@
 </file>
 
 <file path=word/header2.xml><?xml version="1.0" encoding="utf-8"?>
-<w:hdr xmlns:wpc="http://schemas.microsoft.com/office/word/2010/wordprocessingCanvas" xmlns:mc="http://schemas.openxmlformats.org/markup-compatibility/2006" xmlns:o="urn:schemas-microsoft-com:office:office" xmlns:r="http://schemas.openxmlformats.org/officeDocument/2006/relationships" xmlns:m="http://schemas.openxmlformats.org/officeDocument/2006/math" xmlns:v="urn:schemas-microsoft-com:vml" xmlns:wp14="http://schemas.microsoft.com/office/word/2010/wordprocessingDrawing" xmlns:wp="http://schemas.openxmlformats.org/drawingml/2006/wordprocessingDrawing" xmlns:w10="urn:schemas-microsoft-com:office:word" xmlns:w="http://schemas.openxmlformats.org/wordprocessingml/2006/main" xmlns:w14="http://schemas.microsoft.com/office/word/2010/wordml" xmlns:w15="http://schemas.microsoft.com/office/word/2012/wordml" xmlns:wpg="http://schemas.microsoft.com/office/word/2010/wordprocessingGroup" xmlns:wpi="http://schemas.microsoft.com/office/word/2010/wordprocessingInk" xmlns:wne="http://schemas.microsoft.com/office/word/2006/wordml" xmlns:wps="http://schemas.microsoft.com/office/word/2010/wordprocessingShape" mc:Ignorable="w14 w15 wp14">
+<w:hdr xmlns:wpc="http://schemas.microsoft.com/office/word/2010/wordprocessingCanvas" xmlns:cx="http://schemas.microsoft.com/office/drawing/2014/chartex" xmlns:mc="http://schemas.openxmlformats.org/markup-compatibility/2006" xmlns:o="urn:schemas-microsoft-com:office:office" xmlns:r="http://schemas.openxmlformats.org/officeDocument/2006/relationships" xmlns:m="http://schemas.openxmlformats.org/officeDocument/2006/math" xmlns:v="urn:schemas-microsoft-com:vml" xmlns:wp14="http://schemas.microsoft.com/office/word/2010/wordprocessingDrawing" xmlns:wp="http://schemas.openxmlformats.org/drawingml/2006/wordprocessingDrawing" xmlns:w10="urn:schemas-microsoft-com:office:word" xmlns:w="http://schemas.openxmlformats.org/wordprocessingml/2006/main" xmlns:w14="http://schemas.microsoft.com/office/word/2010/wordml" xmlns:w15="http://schemas.microsoft.com/office/word/2012/wordml" xmlns:w16se="http://schemas.microsoft.com/office/word/2015/wordml/symex" xmlns:wpg="http://schemas.microsoft.com/office/word/2010/wordprocessingGroup" xmlns:wpi="http://schemas.microsoft.com/office/word/2010/wordprocessingInk" xmlns:wne="http://schemas.microsoft.com/office/word/2006/wordml" xmlns:wps="http://schemas.microsoft.com/office/word/2010/wordprocessingShape" mc:Ignorable="w14 w15 w16se wp14">
   <w:p>
     <w:pPr>
       <w:pStyle w:val="Cabealho"/>
@@ -2737,7 +2738,7 @@
 </file>
 
 <file path=word/header3.xml><?xml version="1.0" encoding="utf-8"?>
-<w:hdr xmlns:wpc="http://schemas.microsoft.com/office/word/2010/wordprocessingCanvas" xmlns:mc="http://schemas.openxmlformats.org/markup-compatibility/2006" xmlns:o="urn:schemas-microsoft-com:office:office" xmlns:r="http://schemas.openxmlformats.org/officeDocument/2006/relationships" xmlns:m="http://schemas.openxmlformats.org/officeDocument/2006/math" xmlns:v="urn:schemas-microsoft-com:vml" xmlns:wp14="http://schemas.microsoft.com/office/word/2010/wordprocessingDrawing" xmlns:wp="http://schemas.openxmlformats.org/drawingml/2006/wordprocessingDrawing" xmlns:w10="urn:schemas-microsoft-com:office:word" xmlns:w="http://schemas.openxmlformats.org/wordprocessingml/2006/main" xmlns:w14="http://schemas.microsoft.com/office/word/2010/wordml" xmlns:w15="http://schemas.microsoft.com/office/word/2012/wordml" xmlns:wpg="http://schemas.microsoft.com/office/word/2010/wordprocessingGroup" xmlns:wpi="http://schemas.microsoft.com/office/word/2010/wordprocessingInk" xmlns:wne="http://schemas.microsoft.com/office/word/2006/wordml" xmlns:wps="http://schemas.microsoft.com/office/word/2010/wordprocessingShape" mc:Ignorable="w14 w15 wp14">
+<w:hdr xmlns:wpc="http://schemas.microsoft.com/office/word/2010/wordprocessingCanvas" xmlns:cx="http://schemas.microsoft.com/office/drawing/2014/chartex" xmlns:mc="http://schemas.openxmlformats.org/markup-compatibility/2006" xmlns:o="urn:schemas-microsoft-com:office:office" xmlns:r="http://schemas.openxmlformats.org/officeDocument/2006/relationships" xmlns:m="http://schemas.openxmlformats.org/officeDocument/2006/math" xmlns:v="urn:schemas-microsoft-com:vml" xmlns:wp14="http://schemas.microsoft.com/office/word/2010/wordprocessingDrawing" xmlns:wp="http://schemas.openxmlformats.org/drawingml/2006/wordprocessingDrawing" xmlns:w10="urn:schemas-microsoft-com:office:word" xmlns:w="http://schemas.openxmlformats.org/wordprocessingml/2006/main" xmlns:w14="http://schemas.microsoft.com/office/word/2010/wordml" xmlns:w15="http://schemas.microsoft.com/office/word/2012/wordml" xmlns:w16se="http://schemas.microsoft.com/office/word/2015/wordml/symex" xmlns:wpg="http://schemas.microsoft.com/office/word/2010/wordprocessingGroup" xmlns:wpi="http://schemas.microsoft.com/office/word/2010/wordprocessingInk" xmlns:wne="http://schemas.microsoft.com/office/word/2006/wordml" xmlns:wps="http://schemas.microsoft.com/office/word/2010/wordprocessingShape" mc:Ignorable="w14 w15 w16se wp14">
   <w:p>
     <w:pPr>
       <w:pStyle w:val="Cabealho"/>
@@ -2863,8 +2864,8 @@
 </file>
 
 <file path=word/numbering.xml><?xml version="1.0" encoding="utf-8"?>
-<w:numbering xmlns:wpc="http://schemas.microsoft.com/office/word/2010/wordprocessingCanvas" xmlns:mc="http://schemas.openxmlformats.org/markup-compatibility/2006" xmlns:o="urn:schemas-microsoft-com:office:office" xmlns:r="http://schemas.openxmlformats.org/officeDocument/2006/relationships" xmlns:m="http://schemas.openxmlformats.org/officeDocument/2006/math" xmlns:v="urn:schemas-microsoft-com:vml" xmlns:wp14="http://schemas.microsoft.com/office/word/2010/wordprocessingDrawing" xmlns:wp="http://schemas.openxmlformats.org/drawingml/2006/wordprocessingDrawing" xmlns:w10="urn:schemas-microsoft-com:office:word" xmlns:w="http://schemas.openxmlformats.org/wordprocessingml/2006/main" xmlns:w14="http://schemas.microsoft.com/office/word/2010/wordml" xmlns:w15="http://schemas.microsoft.com/office/word/2012/wordml" xmlns:wpg="http://schemas.microsoft.com/office/word/2010/wordprocessingGroup" xmlns:wpi="http://schemas.microsoft.com/office/word/2010/wordprocessingInk" xmlns:wne="http://schemas.microsoft.com/office/word/2006/wordml" xmlns:wps="http://schemas.microsoft.com/office/word/2010/wordprocessingShape" mc:Ignorable="w14 w15 wp14">
-  <w:abstractNum w:abstractNumId="0">
+<w:numbering xmlns:wpc="http://schemas.microsoft.com/office/word/2010/wordprocessingCanvas" xmlns:cx="http://schemas.microsoft.com/office/drawing/2014/chartex" xmlns:mc="http://schemas.openxmlformats.org/markup-compatibility/2006" xmlns:o="urn:schemas-microsoft-com:office:office" xmlns:r="http://schemas.openxmlformats.org/officeDocument/2006/relationships" xmlns:m="http://schemas.openxmlformats.org/officeDocument/2006/math" xmlns:v="urn:schemas-microsoft-com:vml" xmlns:wp14="http://schemas.microsoft.com/office/word/2010/wordprocessingDrawing" xmlns:wp="http://schemas.openxmlformats.org/drawingml/2006/wordprocessingDrawing" xmlns:w10="urn:schemas-microsoft-com:office:word" xmlns:w="http://schemas.openxmlformats.org/wordprocessingml/2006/main" xmlns:w14="http://schemas.microsoft.com/office/word/2010/wordml" xmlns:w15="http://schemas.microsoft.com/office/word/2012/wordml" xmlns:w16se="http://schemas.microsoft.com/office/word/2015/wordml/symex" xmlns:wpg="http://schemas.microsoft.com/office/word/2010/wordprocessingGroup" xmlns:wpi="http://schemas.microsoft.com/office/word/2010/wordprocessingInk" xmlns:wne="http://schemas.microsoft.com/office/word/2006/wordml" xmlns:wps="http://schemas.microsoft.com/office/word/2010/wordprocessingShape" mc:Ignorable="w14 w15 w16se wp14">
+  <w:abstractNum w:abstractNumId="0" w15:restartNumberingAfterBreak="0">
     <w:nsid w:val="032F4256"/>
     <w:multiLevelType w:val="hybridMultilevel"/>
     <w:tmpl w:val="2ED4D650"/>
@@ -2977,7 +2978,7 @@
       </w:rPr>
     </w:lvl>
   </w:abstractNum>
-  <w:abstractNum w:abstractNumId="1">
+  <w:abstractNum w:abstractNumId="1" w15:restartNumberingAfterBreak="0">
     <w:nsid w:val="17D16C07"/>
     <w:multiLevelType w:val="hybridMultilevel"/>
     <w:tmpl w:val="2A601806"/>
@@ -3090,7 +3091,7 @@
       </w:rPr>
     </w:lvl>
   </w:abstractNum>
-  <w:abstractNum w:abstractNumId="2">
+  <w:abstractNum w:abstractNumId="2" w15:restartNumberingAfterBreak="0">
     <w:nsid w:val="39647A5A"/>
     <w:multiLevelType w:val="hybridMultilevel"/>
     <w:tmpl w:val="2182D438"/>
@@ -3203,7 +3204,7 @@
       </w:rPr>
     </w:lvl>
   </w:abstractNum>
-  <w:abstractNum w:abstractNumId="3">
+  <w:abstractNum w:abstractNumId="3" w15:restartNumberingAfterBreak="0">
     <w:nsid w:val="569E32E6"/>
     <w:multiLevelType w:val="hybridMultilevel"/>
     <w:tmpl w:val="A63CE1BC"/>
@@ -3316,7 +3317,7 @@
       </w:rPr>
     </w:lvl>
   </w:abstractNum>
-  <w:abstractNum w:abstractNumId="4">
+  <w:abstractNum w:abstractNumId="4" w15:restartNumberingAfterBreak="0">
     <w:nsid w:val="5EB8792A"/>
     <w:multiLevelType w:val="hybridMultilevel"/>
     <w:tmpl w:val="02889924"/>
@@ -3429,7 +3430,7 @@
       </w:rPr>
     </w:lvl>
   </w:abstractNum>
-  <w:abstractNum w:abstractNumId="5">
+  <w:abstractNum w:abstractNumId="5" w15:restartNumberingAfterBreak="0">
     <w:nsid w:val="6454444B"/>
     <w:multiLevelType w:val="hybridMultilevel"/>
     <w:tmpl w:val="480C5B5E"/>
@@ -3542,7 +3543,7 @@
       </w:rPr>
     </w:lvl>
   </w:abstractNum>
-  <w:abstractNum w:abstractNumId="6">
+  <w:abstractNum w:abstractNumId="6" w15:restartNumberingAfterBreak="0">
     <w:nsid w:val="751B5577"/>
     <w:multiLevelType w:val="hybridMultilevel"/>
     <w:tmpl w:val="FFA051C6"/>
@@ -3680,7 +3681,7 @@
 </file>
 
 <file path=word/styles.xml><?xml version="1.0" encoding="utf-8"?>
-<w:styles xmlns:mc="http://schemas.openxmlformats.org/markup-compatibility/2006" xmlns:r="http://schemas.openxmlformats.org/officeDocument/2006/relationships" xmlns:w="http://schemas.openxmlformats.org/wordprocessingml/2006/main" xmlns:w14="http://schemas.microsoft.com/office/word/2010/wordml" xmlns:w15="http://schemas.microsoft.com/office/word/2012/wordml" mc:Ignorable="w14 w15">
+<w:styles xmlns:mc="http://schemas.openxmlformats.org/markup-compatibility/2006" xmlns:r="http://schemas.openxmlformats.org/officeDocument/2006/relationships" xmlns:w="http://schemas.openxmlformats.org/wordprocessingml/2006/main" xmlns:w14="http://schemas.microsoft.com/office/word/2010/wordml" xmlns:w15="http://schemas.microsoft.com/office/word/2012/wordml" xmlns:w16se="http://schemas.microsoft.com/office/word/2015/wordml/symex" mc:Ignorable="w14 w15 w16se">
   <w:docDefaults>
     <w:rPrDefault>
       <w:rPr>
@@ -4425,7 +4426,7 @@
 </file>
 
 <file path=customXml/itemProps1.xml><?xml version="1.0" encoding="utf-8"?>
-<ds:datastoreItem xmlns:ds="http://schemas.openxmlformats.org/officeDocument/2006/customXml" ds:itemID="{A149AF30-E171-477E-A4E2-67B132741A9D}">
+<ds:datastoreItem xmlns:ds="http://schemas.openxmlformats.org/officeDocument/2006/customXml" ds:itemID="{5C3FA952-DEA7-4815-90C1-92B4B5EC4BBF}">
   <ds:schemaRefs>
     <ds:schemaRef ds:uri="http://schemas.openxmlformats.org/officeDocument/2006/bibliography"/>
   </ds:schemaRefs>
